--- a/03 - Databases/02 Exercice Videos/00-videos-analyse.docx
+++ b/03 - Databases/02 Exercice Videos/00-videos-analyse.docx
@@ -1,6 +1,6 @@
 
 <file path=word/document.xml><?xml version="1.0" encoding="utf-8"?>
-<w:document xmlns:wpc="http://schemas.microsoft.com/office/word/2010/wordprocessingCanvas" xmlns:cx="http://schemas.microsoft.com/office/drawing/2014/chartex" xmlns:cx1="http://schemas.microsoft.com/office/drawing/2015/9/8/chartex" xmlns:cx2="http://schemas.microsoft.com/office/drawing/2015/10/21/chartex" xmlns:cx3="http://schemas.microsoft.com/office/drawing/2016/5/9/chartex" xmlns:cx4="http://schemas.microsoft.com/office/drawing/2016/5/10/chartex" xmlns:cx5="http://schemas.microsoft.com/office/drawing/2016/5/11/chartex" xmlns:cx6="http://schemas.microsoft.com/office/drawing/2016/5/12/chartex" xmlns:cx7="http://schemas.microsoft.com/office/drawing/2016/5/13/chartex" xmlns:cx8="http://schemas.microsoft.com/office/drawing/2016/5/14/chartex" xmlns:mc="http://schemas.openxmlformats.org/markup-compatibility/2006" xmlns:aink="http://schemas.microsoft.com/office/drawing/2016/ink" xmlns:am3d="http://schemas.microsoft.com/office/drawing/2017/model3d" xmlns:o="urn:schemas-microsoft-com:office:office" xmlns:oel="http://schemas.microsoft.com/office/2019/extlst" xmlns:r="http://schemas.openxmlformats.org/officeDocument/2006/relationships" xmlns:m="http://schemas.openxmlformats.org/officeDocument/2006/math" xmlns:v="urn:schemas-microsoft-com:vml" xmlns:wp14="http://schemas.microsoft.com/office/word/2010/wordprocessingDrawing" xmlns:wp="http://schemas.openxmlformats.org/drawingml/2006/wordprocessingDrawing" xmlns:w10="urn:schemas-microsoft-com:office:word" xmlns:w="http://schemas.openxmlformats.org/wordprocessingml/2006/main" xmlns:w14="http://schemas.microsoft.com/office/word/2010/wordml" xmlns:w15="http://schemas.microsoft.com/office/word/2012/wordml" xmlns:w16cex="http://schemas.microsoft.com/office/word/2018/wordml/cex" xmlns:w16cid="http://schemas.microsoft.com/office/word/2016/wordml/cid" xmlns:w16="http://schemas.microsoft.com/office/word/2018/wordml" xmlns:w16du="http://schemas.microsoft.com/office/word/2023/wordml/word16du" xmlns:w16sdtdh="http://schemas.microsoft.com/office/word/2020/wordml/sdtdatahash" xmlns:w16se="http://schemas.microsoft.com/office/word/2015/wordml/symex" xmlns:wpg="http://schemas.microsoft.com/office/word/2010/wordprocessingGroup" xmlns:wpi="http://schemas.microsoft.com/office/word/2010/wordprocessingInk" xmlns:wne="http://schemas.microsoft.com/office/word/2006/wordml" xmlns:wps="http://schemas.microsoft.com/office/word/2010/wordprocessingShape" mc:Ignorable="w14 w15 w16se w16cid w16 w16cex w16sdtdh w16du wp14">
+<w:document xmlns:wpc="http://schemas.microsoft.com/office/word/2010/wordprocessingCanvas" xmlns:cx="http://schemas.microsoft.com/office/drawing/2014/chartex" xmlns:cx1="http://schemas.microsoft.com/office/drawing/2015/9/8/chartex" xmlns:cx2="http://schemas.microsoft.com/office/drawing/2015/10/21/chartex" xmlns:cx3="http://schemas.microsoft.com/office/drawing/2016/5/9/chartex" xmlns:cx4="http://schemas.microsoft.com/office/drawing/2016/5/10/chartex" xmlns:cx5="http://schemas.microsoft.com/office/drawing/2016/5/11/chartex" xmlns:cx6="http://schemas.microsoft.com/office/drawing/2016/5/12/chartex" xmlns:cx7="http://schemas.microsoft.com/office/drawing/2016/5/13/chartex" xmlns:cx8="http://schemas.microsoft.com/office/drawing/2016/5/14/chartex" xmlns:mc="http://schemas.openxmlformats.org/markup-compatibility/2006" xmlns:aink="http://schemas.microsoft.com/office/drawing/2016/ink" xmlns:am3d="http://schemas.microsoft.com/office/drawing/2017/model3d" xmlns:o="urn:schemas-microsoft-com:office:office" xmlns:oel="http://schemas.microsoft.com/office/2019/extlst" xmlns:r="http://schemas.openxmlformats.org/officeDocument/2006/relationships" xmlns:m="http://schemas.openxmlformats.org/officeDocument/2006/math" xmlns:v="urn:schemas-microsoft-com:vml" xmlns:wp14="http://schemas.microsoft.com/office/word/2010/wordprocessingDrawing" xmlns:wp="http://schemas.openxmlformats.org/drawingml/2006/wordprocessingDrawing" xmlns:w10="urn:schemas-microsoft-com:office:word" xmlns:w="http://schemas.openxmlformats.org/wordprocessingml/2006/main" xmlns:w14="http://schemas.microsoft.com/office/word/2010/wordml" xmlns:w15="http://schemas.microsoft.com/office/word/2012/wordml" xmlns:w16cex="http://schemas.microsoft.com/office/word/2018/wordml/cex" xmlns:w16cid="http://schemas.microsoft.com/office/word/2016/wordml/cid" xmlns:w16="http://schemas.microsoft.com/office/word/2018/wordml" xmlns:w16du="http://schemas.microsoft.com/office/word/2023/wordml/word16du" xmlns:w16sdtdh="http://schemas.microsoft.com/office/word/2020/wordml/sdtdatahash" xmlns:w16sdtfl="http://schemas.microsoft.com/office/word/2024/wordml/sdtformatlock" xmlns:w16se="http://schemas.microsoft.com/office/word/2015/wordml/symex" xmlns:wpg="http://schemas.microsoft.com/office/word/2010/wordprocessingGroup" xmlns:wpi="http://schemas.microsoft.com/office/word/2010/wordprocessingInk" xmlns:wne="http://schemas.microsoft.com/office/word/2006/wordml" xmlns:wps="http://schemas.microsoft.com/office/word/2010/wordprocessingShape" mc:Ignorable="w14 w15 w16se w16cid w16 w16cex w16sdtdh w16sdtfl w16du wp14">
   <w:body>
     <w:p>
       <w:r>
@@ -1956,7 +1956,39 @@
                 <w:sz w:val="20"/>
                 <w:szCs w:val="20"/>
               </w:rPr>
-              <w:t>Version de la vidéo (en, fr, es, de..)</w:t>
+              <w:t xml:space="preserve">Version de la vidéo (en, </w:t>
+            </w:r>
+            <w:proofErr w:type="spellStart"/>
+            <w:r>
+              <w:rPr>
+                <w:sz w:val="20"/>
+                <w:szCs w:val="20"/>
+              </w:rPr>
+              <w:t>fr</w:t>
+            </w:r>
+            <w:proofErr w:type="spellEnd"/>
+            <w:r>
+              <w:rPr>
+                <w:sz w:val="20"/>
+                <w:szCs w:val="20"/>
+              </w:rPr>
+              <w:t xml:space="preserve">, es, </w:t>
+            </w:r>
+            <w:proofErr w:type="gramStart"/>
+            <w:r>
+              <w:rPr>
+                <w:sz w:val="20"/>
+                <w:szCs w:val="20"/>
+              </w:rPr>
+              <w:t>de..</w:t>
+            </w:r>
+            <w:proofErr w:type="gramEnd"/>
+            <w:r>
+              <w:rPr>
+                <w:sz w:val="20"/>
+                <w:szCs w:val="20"/>
+              </w:rPr>
+              <w:t>)</w:t>
             </w:r>
           </w:p>
         </w:tc>
@@ -3714,7 +3746,14 @@
                 <w:sz w:val="20"/>
                 <w:szCs w:val="20"/>
               </w:rPr>
-              <w:t>position_lecture</w:t>
+              <w:t>P</w:t>
+            </w:r>
+            <w:r>
+              <w:rPr>
+                <w:sz w:val="20"/>
+                <w:szCs w:val="20"/>
+              </w:rPr>
+              <w:t>osition_lecture</w:t>
             </w:r>
           </w:p>
         </w:tc>
@@ -3842,111 +3881,6 @@
               </w:rPr>
               <w:t>&gt;= 0, &lt;= 21600 (6 heures)</w:t>
             </w:r>
-          </w:p>
-        </w:tc>
-      </w:tr>
-      <w:tr>
-        <w:trPr>
-          <w:cnfStyle w:val="000000100000" w:firstRow="0" w:lastRow="0" w:firstColumn="0" w:lastColumn="0" w:oddVBand="0" w:evenVBand="0" w:oddHBand="1" w:evenHBand="0" w:firstRowFirstColumn="0" w:firstRowLastColumn="0" w:lastRowFirstColumn="0" w:lastRowLastColumn="0"/>
-        </w:trPr>
-        <w:tc>
-          <w:tcPr>
-            <w:cnfStyle w:val="001000000000" w:firstRow="0" w:lastRow="0" w:firstColumn="1" w:lastColumn="0" w:oddVBand="0" w:evenVBand="0" w:oddHBand="0" w:evenHBand="0" w:firstRowFirstColumn="0" w:firstRowLastColumn="0" w:lastRowFirstColumn="0" w:lastRowLastColumn="0"/>
-            <w:tcW w:w="2496" w:type="dxa"/>
-            <w:tcMar>
-              <w:top w:w="57" w:type="dxa"/>
-              <w:left w:w="57" w:type="dxa"/>
-              <w:bottom w:w="57" w:type="dxa"/>
-              <w:right w:w="57" w:type="dxa"/>
-            </w:tcMar>
-          </w:tcPr>
-          <w:p>
-            <w:pPr>
-              <w:rPr>
-                <w:sz w:val="20"/>
-                <w:szCs w:val="20"/>
-              </w:rPr>
-            </w:pPr>
-          </w:p>
-        </w:tc>
-        <w:tc>
-          <w:tcPr>
-            <w:tcW w:w="1726" w:type="dxa"/>
-            <w:tcMar>
-              <w:top w:w="57" w:type="dxa"/>
-              <w:left w:w="57" w:type="dxa"/>
-              <w:bottom w:w="57" w:type="dxa"/>
-              <w:right w:w="57" w:type="dxa"/>
-            </w:tcMar>
-          </w:tcPr>
-          <w:p>
-            <w:pPr>
-              <w:cnfStyle w:val="000000100000" w:firstRow="0" w:lastRow="0" w:firstColumn="0" w:lastColumn="0" w:oddVBand="0" w:evenVBand="0" w:oddHBand="1" w:evenHBand="0" w:firstRowFirstColumn="0" w:firstRowLastColumn="0" w:lastRowFirstColumn="0" w:lastRowLastColumn="0"/>
-              <w:rPr>
-                <w:sz w:val="20"/>
-                <w:szCs w:val="20"/>
-              </w:rPr>
-            </w:pPr>
-          </w:p>
-        </w:tc>
-        <w:tc>
-          <w:tcPr>
-            <w:tcW w:w="1555" w:type="dxa"/>
-            <w:tcMar>
-              <w:top w:w="57" w:type="dxa"/>
-              <w:left w:w="57" w:type="dxa"/>
-              <w:bottom w:w="57" w:type="dxa"/>
-              <w:right w:w="57" w:type="dxa"/>
-            </w:tcMar>
-          </w:tcPr>
-          <w:p>
-            <w:pPr>
-              <w:cnfStyle w:val="000000100000" w:firstRow="0" w:lastRow="0" w:firstColumn="0" w:lastColumn="0" w:oddVBand="0" w:evenVBand="0" w:oddHBand="1" w:evenHBand="0" w:firstRowFirstColumn="0" w:firstRowLastColumn="0" w:lastRowFirstColumn="0" w:lastRowLastColumn="0"/>
-              <w:rPr>
-                <w:sz w:val="20"/>
-                <w:szCs w:val="20"/>
-              </w:rPr>
-            </w:pPr>
-          </w:p>
-        </w:tc>
-        <w:tc>
-          <w:tcPr>
-            <w:tcW w:w="1600" w:type="dxa"/>
-            <w:tcMar>
-              <w:top w:w="57" w:type="dxa"/>
-              <w:left w:w="57" w:type="dxa"/>
-              <w:bottom w:w="57" w:type="dxa"/>
-              <w:right w:w="57" w:type="dxa"/>
-            </w:tcMar>
-          </w:tcPr>
-          <w:p>
-            <w:pPr>
-              <w:cnfStyle w:val="000000100000" w:firstRow="0" w:lastRow="0" w:firstColumn="0" w:lastColumn="0" w:oddVBand="0" w:evenVBand="0" w:oddHBand="1" w:evenHBand="0" w:firstRowFirstColumn="0" w:firstRowLastColumn="0" w:lastRowFirstColumn="0" w:lastRowLastColumn="0"/>
-              <w:rPr>
-                <w:sz w:val="20"/>
-                <w:szCs w:val="20"/>
-              </w:rPr>
-            </w:pPr>
-          </w:p>
-        </w:tc>
-        <w:tc>
-          <w:tcPr>
-            <w:tcW w:w="3113" w:type="dxa"/>
-            <w:tcMar>
-              <w:top w:w="57" w:type="dxa"/>
-              <w:left w:w="57" w:type="dxa"/>
-              <w:bottom w:w="57" w:type="dxa"/>
-              <w:right w:w="57" w:type="dxa"/>
-            </w:tcMar>
-          </w:tcPr>
-          <w:p>
-            <w:pPr>
-              <w:cnfStyle w:val="000000100000" w:firstRow="0" w:lastRow="0" w:firstColumn="0" w:lastColumn="0" w:oddVBand="0" w:evenVBand="0" w:oddHBand="1" w:evenHBand="0" w:firstRowFirstColumn="0" w:firstRowLastColumn="0" w:lastRowFirstColumn="0" w:lastRowLastColumn="0"/>
-              <w:rPr>
-                <w:sz w:val="20"/>
-                <w:szCs w:val="20"/>
-              </w:rPr>
-            </w:pPr>
           </w:p>
         </w:tc>
       </w:tr>
@@ -4193,7 +4127,23 @@
           <w:bCs/>
           <w:u w:val="single"/>
         </w:rPr>
-        <w:t>Réalisateur_id</w:t>
+        <w:t>R</w:t>
+      </w:r>
+      <w:r>
+        <w:rPr>
+          <w:b/>
+          <w:bCs/>
+          <w:u w:val="single"/>
+        </w:rPr>
+        <w:t>e</w:t>
+      </w:r>
+      <w:r>
+        <w:rPr>
+          <w:b/>
+          <w:bCs/>
+          <w:u w:val="single"/>
+        </w:rPr>
+        <w:t>alisateur_id</w:t>
       </w:r>
       <w:r>
         <w:t xml:space="preserve"> </w:t>
@@ -4202,7 +4152,25 @@
         <w:sym w:font="Wingdings" w:char="F0E0"/>
       </w:r>
       <w:r>
-        <w:t xml:space="preserve"> réalisateur_nom, réalisateur_prénom</w:t>
+        <w:t xml:space="preserve"> r</w:t>
+      </w:r>
+      <w:r>
+        <w:t>e</w:t>
+      </w:r>
+      <w:r>
+        <w:t>alisateur_nom, r</w:t>
+      </w:r>
+      <w:r>
+        <w:t>e</w:t>
+      </w:r>
+      <w:r>
+        <w:t>alisateur_pr</w:t>
+      </w:r>
+      <w:r>
+        <w:t>e</w:t>
+      </w:r>
+      <w:r>
+        <w:t>nom</w:t>
       </w:r>
     </w:p>
     <w:p>
@@ -4240,13 +4208,7 @@
     </w:p>
     <w:p>
       <w:r>
-        <w:t>1 film est dirigé par</w:t>
-      </w:r>
-      <w:r>
-        <w:t xml:space="preserve"> </w:t>
-      </w:r>
-      <w:r>
-        <w:t xml:space="preserve"> </w:t>
+        <w:t xml:space="preserve">1 film est dirigé par </w:t>
       </w:r>
       <w:r>
         <w:rPr>
@@ -4389,9 +4351,6 @@
           <w:bCs/>
         </w:rPr>
         <w:t>plusieurs</w:t>
-      </w:r>
-      <w:r>
-        <w:t xml:space="preserve"> </w:t>
       </w:r>
       <w:r>
         <w:t xml:space="preserve"> vidéo</w:t>
@@ -4601,6 +4560,9 @@
         <w:jc w:val="center"/>
       </w:pPr>
       <w:r>
+        <w:rPr>
+          <w:noProof/>
+        </w:rPr>
         <w:drawing>
           <wp:inline distT="0" distB="0" distL="0" distR="0" wp14:anchorId="67DD9349" wp14:editId="3E498E2E">
             <wp:extent cx="6210300" cy="5792470"/>
@@ -4672,7 +4634,19 @@
         <w:rPr>
           <w:color w:val="275317" w:themeColor="accent6" w:themeShade="80"/>
         </w:rPr>
-        <w:t>Le modèle logique permet de représenter la base de données qui sera impléentée avec du code SQL.</w:t>
+        <w:t>Le modèle logique permet de représenter la base de données qui sera implé</w:t>
+      </w:r>
+      <w:r>
+        <w:rPr>
+          <w:color w:val="275317" w:themeColor="accent6" w:themeShade="80"/>
+        </w:rPr>
+        <w:t>m</w:t>
+      </w:r>
+      <w:r>
+        <w:rPr>
+          <w:color w:val="275317" w:themeColor="accent6" w:themeShade="80"/>
+        </w:rPr>
+        <w:t>entée avec du code SQL.</w:t>
       </w:r>
     </w:p>
     <w:p>
@@ -4712,6 +4686,9 @@
         <w:jc w:val="center"/>
       </w:pPr>
       <w:r>
+        <w:rPr>
+          <w:noProof/>
+        </w:rPr>
         <w:drawing>
           <wp:inline distT="0" distB="0" distL="0" distR="0" wp14:anchorId="7B53C8B8" wp14:editId="3C5CD12E">
             <wp:extent cx="6210300" cy="2636520"/>
@@ -4892,7 +4869,7 @@
         <w:rPr>
           <w:color w:val="275317" w:themeColor="accent6" w:themeShade="80"/>
         </w:rPr>
-        <w:t>Les  « identifiants » deviennent des « clés primaires »</w:t>
+        <w:t>Les « identifiants » deviennent des « clés primaires »</w:t>
       </w:r>
     </w:p>
     <w:p>
@@ -4924,10 +4901,7 @@
         <w:pStyle w:val="Titre2"/>
       </w:pPr>
       <w:r>
-        <w:t xml:space="preserve">Création de la table </w:t>
-      </w:r>
-      <w:r>
-        <w:t>« réalisateur »</w:t>
+        <w:t>Création de la table « réalisateur »</w:t>
       </w:r>
     </w:p>
     <w:p/>
@@ -4936,10 +4910,7 @@
         <w:pStyle w:val="Titre2"/>
       </w:pPr>
       <w:r>
-        <w:t xml:space="preserve">Création de la table </w:t>
-      </w:r>
-      <w:r>
-        <w:t>« film</w:t>
+        <w:t>Création de la table « film</w:t>
       </w:r>
       <w:r>
         <w:t> »</w:t>
@@ -4958,13 +4929,19 @@
         <w:rPr>
           <w:color w:val="275317" w:themeColor="accent6" w:themeShade="80"/>
         </w:rPr>
-        <w:t>Création de la table</w:t>
+        <w:t>Création de la table d’associa</w:t>
       </w:r>
       <w:r>
         <w:rPr>
           <w:color w:val="275317" w:themeColor="accent6" w:themeShade="80"/>
         </w:rPr>
-        <w:t xml:space="preserve"> d’associaiotn « film_acteur »</w:t>
+        <w:t>t</w:t>
+      </w:r>
+      <w:r>
+        <w:rPr>
+          <w:color w:val="275317" w:themeColor="accent6" w:themeShade="80"/>
+        </w:rPr>
+        <w:t>ion « film_acteur »</w:t>
       </w:r>
     </w:p>
     <w:p>
@@ -5059,7 +5036,7 @@
 </file>
 
 <file path=word/numbering.xml><?xml version="1.0" encoding="utf-8"?>
-<w:numbering xmlns:wpc="http://schemas.microsoft.com/office/word/2010/wordprocessingCanvas" xmlns:cx="http://schemas.microsoft.com/office/drawing/2014/chartex" xmlns:cx1="http://schemas.microsoft.com/office/drawing/2015/9/8/chartex" xmlns:cx2="http://schemas.microsoft.com/office/drawing/2015/10/21/chartex" xmlns:cx3="http://schemas.microsoft.com/office/drawing/2016/5/9/chartex" xmlns:cx4="http://schemas.microsoft.com/office/drawing/2016/5/10/chartex" xmlns:cx5="http://schemas.microsoft.com/office/drawing/2016/5/11/chartex" xmlns:cx6="http://schemas.microsoft.com/office/drawing/2016/5/12/chartex" xmlns:cx7="http://schemas.microsoft.com/office/drawing/2016/5/13/chartex" xmlns:cx8="http://schemas.microsoft.com/office/drawing/2016/5/14/chartex" xmlns:mc="http://schemas.openxmlformats.org/markup-compatibility/2006" xmlns:aink="http://schemas.microsoft.com/office/drawing/2016/ink" xmlns:am3d="http://schemas.microsoft.com/office/drawing/2017/model3d" xmlns:o="urn:schemas-microsoft-com:office:office" xmlns:oel="http://schemas.microsoft.com/office/2019/extlst" xmlns:r="http://schemas.openxmlformats.org/officeDocument/2006/relationships" xmlns:m="http://schemas.openxmlformats.org/officeDocument/2006/math" xmlns:v="urn:schemas-microsoft-com:vml" xmlns:wp14="http://schemas.microsoft.com/office/word/2010/wordprocessingDrawing" xmlns:wp="http://schemas.openxmlformats.org/drawingml/2006/wordprocessingDrawing" xmlns:w10="urn:schemas-microsoft-com:office:word" xmlns:w="http://schemas.openxmlformats.org/wordprocessingml/2006/main" xmlns:w14="http://schemas.microsoft.com/office/word/2010/wordml" xmlns:w15="http://schemas.microsoft.com/office/word/2012/wordml" xmlns:w16cex="http://schemas.microsoft.com/office/word/2018/wordml/cex" xmlns:w16cid="http://schemas.microsoft.com/office/word/2016/wordml/cid" xmlns:w16="http://schemas.microsoft.com/office/word/2018/wordml" xmlns:w16du="http://schemas.microsoft.com/office/word/2023/wordml/word16du" xmlns:w16sdtdh="http://schemas.microsoft.com/office/word/2020/wordml/sdtdatahash" xmlns:w16se="http://schemas.microsoft.com/office/word/2015/wordml/symex" xmlns:wpg="http://schemas.microsoft.com/office/word/2010/wordprocessingGroup" xmlns:wpi="http://schemas.microsoft.com/office/word/2010/wordprocessingInk" xmlns:wne="http://schemas.microsoft.com/office/word/2006/wordml" xmlns:wps="http://schemas.microsoft.com/office/word/2010/wordprocessingShape" mc:Ignorable="w14 w15 w16se w16cid w16 w16cex w16sdtdh w16du wp14">
+<w:numbering xmlns:wpc="http://schemas.microsoft.com/office/word/2010/wordprocessingCanvas" xmlns:cx="http://schemas.microsoft.com/office/drawing/2014/chartex" xmlns:cx1="http://schemas.microsoft.com/office/drawing/2015/9/8/chartex" xmlns:cx2="http://schemas.microsoft.com/office/drawing/2015/10/21/chartex" xmlns:cx3="http://schemas.microsoft.com/office/drawing/2016/5/9/chartex" xmlns:cx4="http://schemas.microsoft.com/office/drawing/2016/5/10/chartex" xmlns:cx5="http://schemas.microsoft.com/office/drawing/2016/5/11/chartex" xmlns:cx6="http://schemas.microsoft.com/office/drawing/2016/5/12/chartex" xmlns:cx7="http://schemas.microsoft.com/office/drawing/2016/5/13/chartex" xmlns:cx8="http://schemas.microsoft.com/office/drawing/2016/5/14/chartex" xmlns:mc="http://schemas.openxmlformats.org/markup-compatibility/2006" xmlns:aink="http://schemas.microsoft.com/office/drawing/2016/ink" xmlns:am3d="http://schemas.microsoft.com/office/drawing/2017/model3d" xmlns:o="urn:schemas-microsoft-com:office:office" xmlns:oel="http://schemas.microsoft.com/office/2019/extlst" xmlns:r="http://schemas.openxmlformats.org/officeDocument/2006/relationships" xmlns:m="http://schemas.openxmlformats.org/officeDocument/2006/math" xmlns:v="urn:schemas-microsoft-com:vml" xmlns:wp14="http://schemas.microsoft.com/office/word/2010/wordprocessingDrawing" xmlns:wp="http://schemas.openxmlformats.org/drawingml/2006/wordprocessingDrawing" xmlns:w10="urn:schemas-microsoft-com:office:word" xmlns:w="http://schemas.openxmlformats.org/wordprocessingml/2006/main" xmlns:w14="http://schemas.microsoft.com/office/word/2010/wordml" xmlns:w15="http://schemas.microsoft.com/office/word/2012/wordml" xmlns:w16cex="http://schemas.microsoft.com/office/word/2018/wordml/cex" xmlns:w16cid="http://schemas.microsoft.com/office/word/2016/wordml/cid" xmlns:w16="http://schemas.microsoft.com/office/word/2018/wordml" xmlns:w16du="http://schemas.microsoft.com/office/word/2023/wordml/word16du" xmlns:w16sdtdh="http://schemas.microsoft.com/office/word/2020/wordml/sdtdatahash" xmlns:w16sdtfl="http://schemas.microsoft.com/office/word/2024/wordml/sdtformatlock" xmlns:w16se="http://schemas.microsoft.com/office/word/2015/wordml/symex" xmlns:wpg="http://schemas.microsoft.com/office/word/2010/wordprocessingGroup" xmlns:wpi="http://schemas.microsoft.com/office/word/2010/wordprocessingInk" xmlns:wne="http://schemas.microsoft.com/office/word/2006/wordml" xmlns:wps="http://schemas.microsoft.com/office/word/2010/wordprocessingShape" mc:Ignorable="w14 w15 w16se w16cid w16 w16cex w16sdtdh w16sdtfl w16du wp14">
   <w:abstractNum w:abstractNumId="0" w15:restartNumberingAfterBreak="0">
     <w:nsid w:val="2FC018DA"/>
     <w:multiLevelType w:val="hybridMultilevel"/>
@@ -5189,7 +5166,7 @@
 </file>
 
 <file path=word/styles.xml><?xml version="1.0" encoding="utf-8"?>
-<w:styles xmlns:mc="http://schemas.openxmlformats.org/markup-compatibility/2006" xmlns:r="http://schemas.openxmlformats.org/officeDocument/2006/relationships" xmlns:w="http://schemas.openxmlformats.org/wordprocessingml/2006/main" xmlns:w14="http://schemas.microsoft.com/office/word/2010/wordml" xmlns:w15="http://schemas.microsoft.com/office/word/2012/wordml" xmlns:w16cex="http://schemas.microsoft.com/office/word/2018/wordml/cex" xmlns:w16cid="http://schemas.microsoft.com/office/word/2016/wordml/cid" xmlns:w16="http://schemas.microsoft.com/office/word/2018/wordml" xmlns:w16du="http://schemas.microsoft.com/office/word/2023/wordml/word16du" xmlns:w16sdtdh="http://schemas.microsoft.com/office/word/2020/wordml/sdtdatahash" xmlns:w16se="http://schemas.microsoft.com/office/word/2015/wordml/symex" mc:Ignorable="w14 w15 w16se w16cid w16 w16cex w16sdtdh w16du">
+<w:styles xmlns:mc="http://schemas.openxmlformats.org/markup-compatibility/2006" xmlns:r="http://schemas.openxmlformats.org/officeDocument/2006/relationships" xmlns:w="http://schemas.openxmlformats.org/wordprocessingml/2006/main" xmlns:w14="http://schemas.microsoft.com/office/word/2010/wordml" xmlns:w15="http://schemas.microsoft.com/office/word/2012/wordml" xmlns:w16cex="http://schemas.microsoft.com/office/word/2018/wordml/cex" xmlns:w16cid="http://schemas.microsoft.com/office/word/2016/wordml/cid" xmlns:w16="http://schemas.microsoft.com/office/word/2018/wordml" xmlns:w16du="http://schemas.microsoft.com/office/word/2023/wordml/word16du" xmlns:w16sdtdh="http://schemas.microsoft.com/office/word/2020/wordml/sdtdatahash" xmlns:w16sdtfl="http://schemas.microsoft.com/office/word/2024/wordml/sdtformatlock" xmlns:w16se="http://schemas.microsoft.com/office/word/2015/wordml/symex" mc:Ignorable="w14 w15 w16se w16cid w16 w16cex w16sdtdh w16sdtfl w16du">
   <w:docDefaults>
     <w:rPrDefault>
       <w:rPr>
